--- a/RDBMS/Additional RDBMS & SQL Assignments/Set 8 - Assignments on Select Statements For Electronics Data.docx
+++ b/RDBMS/Additional RDBMS & SQL Assignments/Set 8 - Assignments on Select Statements For Electronics Data.docx
@@ -1599,16 +1599,29 @@
         <w:t xml:space="preserve">select Distinct </w:t>
       </w:r>
       <w:proofErr w:type="spellStart"/>
-      <w:r>
-        <w:rPr>
-          <w:b/>
-          <w:bCs/>
-          <w:color w:val="70AD47" w:themeColor="accent6"/>
-          <w:sz w:val="24"/>
-          <w:szCs w:val="24"/>
-          <w:lang w:val="en-IN"/>
-        </w:rPr>
-        <w:t>SP.Salesman_Name</w:t>
+      <w:proofErr w:type="gramStart"/>
+      <w:r>
+        <w:rPr>
+          <w:b/>
+          <w:bCs/>
+          <w:color w:val="70AD47" w:themeColor="accent6"/>
+          <w:sz w:val="24"/>
+          <w:szCs w:val="24"/>
+          <w:lang w:val="en-IN"/>
+        </w:rPr>
+        <w:t>SP.Salesman</w:t>
+      </w:r>
+      <w:proofErr w:type="gramEnd"/>
+      <w:r>
+        <w:rPr>
+          <w:b/>
+          <w:bCs/>
+          <w:color w:val="70AD47" w:themeColor="accent6"/>
+          <w:sz w:val="24"/>
+          <w:szCs w:val="24"/>
+          <w:lang w:val="en-IN"/>
+        </w:rPr>
+        <w:t>_Name</w:t>
       </w:r>
       <w:proofErr w:type="spellEnd"/>
       <w:r>
@@ -1680,7 +1693,31 @@
           <w:szCs w:val="24"/>
           <w:lang w:val="en-IN"/>
         </w:rPr>
-        <w:t>A.Area_Id</w:t>
+        <w:t>A.Ar</w:t>
+      </w:r>
+      <w:proofErr w:type="spellEnd"/>
+      <w:r>
+        <w:rPr>
+          <w:b/>
+          <w:bCs/>
+          <w:color w:val="70AD47" w:themeColor="accent6"/>
+          <w:sz w:val="24"/>
+          <w:szCs w:val="24"/>
+          <w:lang w:val="en-IN"/>
+        </w:rPr>
+        <w:t xml:space="preserve">;;;;;;; </w:t>
+      </w:r>
+      <w:proofErr w:type="spellStart"/>
+      <w:r>
+        <w:rPr>
+          <w:b/>
+          <w:bCs/>
+          <w:color w:val="70AD47" w:themeColor="accent6"/>
+          <w:sz w:val="24"/>
+          <w:szCs w:val="24"/>
+          <w:lang w:val="en-IN"/>
+        </w:rPr>
+        <w:t>ea_Id</w:t>
       </w:r>
       <w:proofErr w:type="spellEnd"/>
       <w:r>
@@ -4476,6 +4513,7 @@
   <w:style w:type="character" w:default="1" w:styleId="DefaultParagraphFont">
     <w:name w:val="Default Paragraph Font"/>
     <w:uiPriority w:val="1"/>
+    <w:semiHidden/>
     <w:unhideWhenUsed/>
   </w:style>
   <w:style w:type="table" w:default="1" w:styleId="TableNormal">
